--- a/SIMPLE LIS/bin/Debug/templates/headertemplatedoc_1095.docx
+++ b/SIMPLE LIS/bin/Debug/templates/headertemplatedoc_1095.docx
@@ -4,7 +4,8 @@
   <w:body>
     <w:p>
       <w:pPr>
-        <w:ind w:left="90" w:hanging="90"/>
+        <w:ind w:left="90"/>
+        <w:jc w:val="both"/>
       </w:pPr>
       <w:bookmarkStart w:id="0" w:name="_GoBack"/>
       <w:bookmarkEnd w:id="0"/>
@@ -12,16 +13,19 @@
     <w:p>
       <w:pPr>
         <w:ind w:left="90" w:hanging="90"/>
+        <w:jc w:val="both"/>
       </w:pPr>
     </w:p>
     <w:p>
       <w:pPr>
         <w:ind w:left="90" w:hanging="90"/>
+        <w:jc w:val="both"/>
       </w:pPr>
     </w:p>
     <w:p>
       <w:pPr>
         <w:ind w:left="90" w:hanging="90"/>
+        <w:jc w:val="both"/>
       </w:pPr>
     </w:p>
     <w:p>
@@ -158,8 +162,8 @@
     </w:p>
     <w:sectPr>
       <w:headerReference w:type="default" r:id="rId9"/>
-      <w:pgSz w:w="12240" w:h="15840"/>
-      <w:pgMar w:top="360" w:right="630" w:bottom="1440" w:left="630" w:header="360" w:footer="720" w:gutter="0"/>
+      <w:pgSz w:w="12240" w:h="20160" w:code="5"/>
+      <w:pgMar w:top="360" w:right="810" w:bottom="1440" w:left="630" w:header="360" w:footer="720" w:gutter="0"/>
       <w:cols w:space="0"/>
       <w:docGrid w:linePitch="360"/>
     </w:sectPr>
@@ -239,7 +243,7 @@
           <wp:extent cx="1294765" cy="678815"/>
           <wp:effectExtent l="0" t="0" r="0" b="0"/>
           <wp:wrapNone/>
-          <wp:docPr id="73" name="Picture 73" descr="ecomed logo"/>
+          <wp:docPr id="3" name="Picture 3" descr="ecomed logo"/>
           <wp:cNvGraphicFramePr>
             <a:graphicFrameLocks xmlns:a="http://schemas.openxmlformats.org/drawingml/2006/main" noChangeAspect="1"/>
           </wp:cNvGraphicFramePr>
@@ -1181,6 +1185,7 @@
       <w:jc w:val="both"/>
     </w:pPr>
     <w:tblPr>
+      <w:tblInd w:w="0" w:type="dxa"/>
       <w:tblBorders>
         <w:top w:val="single" w:sz="4" w:space="0" w:color="auto"/>
         <w:left w:val="single" w:sz="4" w:space="0" w:color="auto"/>
@@ -1189,6 +1194,12 @@
         <w:insideH w:val="single" w:sz="4" w:space="0" w:color="auto"/>
         <w:insideV w:val="single" w:sz="4" w:space="0" w:color="auto"/>
       </w:tblBorders>
+      <w:tblCellMar>
+        <w:top w:w="0" w:type="dxa"/>
+        <w:left w:w="108" w:type="dxa"/>
+        <w:bottom w:w="0" w:type="dxa"/>
+        <w:right w:w="108" w:type="dxa"/>
+      </w:tblCellMar>
     </w:tblPr>
   </w:style>
 </w:styles>
@@ -1471,7 +1482,7 @@
 </file>
 
 <file path=customXml/itemProps2.xml><?xml version="1.0" encoding="utf-8"?>
-<ds:datastoreItem xmlns:ds="http://schemas.openxmlformats.org/officeDocument/2006/customXml" ds:itemID="{6A3DAF83-034C-42FD-B81F-9B2C7D4AF549}">
+<ds:datastoreItem xmlns:ds="http://schemas.openxmlformats.org/officeDocument/2006/customXml" ds:itemID="{6FFF39B6-CD79-4D90-8F3B-495F04137D26}">
   <ds:schemaRefs>
     <ds:schemaRef ds:uri="http://schemas.openxmlformats.org/officeDocument/2006/bibliography"/>
   </ds:schemaRefs>

--- a/SIMPLE LIS/bin/Debug/templates/headertemplatedoc_1095.docx
+++ b/SIMPLE LIS/bin/Debug/templates/headertemplatedoc_1095.docx
@@ -5,14 +5,6 @@
     <w:p>
       <w:pPr>
         <w:ind w:left="90"/>
-        <w:jc w:val="both"/>
-      </w:pPr>
-      <w:bookmarkStart w:id="0" w:name="_GoBack"/>
-      <w:bookmarkEnd w:id="0"/>
-    </w:p>
-    <w:p>
-      <w:pPr>
-        <w:ind w:left="90" w:hanging="90"/>
         <w:jc w:val="both"/>
       </w:pPr>
     </w:p>
@@ -27,26 +19,6 @@
         <w:ind w:left="90" w:hanging="90"/>
         <w:jc w:val="both"/>
       </w:pPr>
-    </w:p>
-    <w:p>
-      <w:pPr>
-        <w:ind w:left="90" w:hanging="90"/>
-      </w:pPr>
-    </w:p>
-    <w:p>
-      <w:pPr>
-        <w:pStyle w:val="Footer"/>
-        <w:ind w:right="-810"/>
-        <w:jc w:val="right"/>
-        <w:rPr>
-          <w:b/>
-          <w:bCs/>
-          <w:color w:val="000000" w:themeColor="text1"/>
-          <w:sz w:val="28"/>
-          <w:szCs w:val="28"/>
-          <w:lang w:val="en-PH"/>
-        </w:rPr>
-      </w:pPr>
       <w:r>
         <w:rPr>
           <w:b/>
@@ -58,18 +30,18 @@
           <w:lang w:eastAsia="en-US"/>
         </w:rPr>
         <w:drawing>
-          <wp:anchor distT="0" distB="0" distL="114300" distR="114300" simplePos="0" relativeHeight="251659264" behindDoc="1" locked="0" layoutInCell="1" allowOverlap="1" wp14:anchorId="62B64B8D" wp14:editId="067D4EBF">
+          <wp:anchor distT="0" distB="0" distL="114300" distR="114300" simplePos="0" relativeHeight="251660288" behindDoc="0" locked="0" layoutInCell="1" allowOverlap="1">
             <wp:simplePos x="0" y="0"/>
             <wp:positionH relativeFrom="column">
-              <wp:posOffset>4423410</wp:posOffset>
+              <wp:posOffset>4657725</wp:posOffset>
             </wp:positionH>
             <wp:positionV relativeFrom="paragraph">
-              <wp:posOffset>-542925</wp:posOffset>
+              <wp:posOffset>83185</wp:posOffset>
             </wp:positionV>
-            <wp:extent cx="2743200" cy="914400"/>
+            <wp:extent cx="1981200" cy="1200150"/>
             <wp:effectExtent l="0" t="0" r="0" b="0"/>
             <wp:wrapNone/>
-            <wp:docPr id="1" name="Picture 1" descr="C:\Users\Admin\Documents\HIMS\Signatures\Radiologists\perpetua.jpg"/>
+            <wp:docPr id="2" name="Picture 2" descr="C:\Users\Admin\AppData\Local\Microsoft\Windows\INetCache\Content.Word\perpetua.png"/>
             <wp:cNvGraphicFramePr>
               <a:graphicFrameLocks xmlns:a="http://schemas.openxmlformats.org/drawingml/2006/main" noChangeAspect="1"/>
             </wp:cNvGraphicFramePr>
@@ -77,7 +49,7 @@
               <a:graphicData uri="http://schemas.openxmlformats.org/drawingml/2006/picture">
                 <pic:pic xmlns:pic="http://schemas.openxmlformats.org/drawingml/2006/picture">
                   <pic:nvPicPr>
-                    <pic:cNvPr id="0" name="Picture 1" descr="C:\Users\Admin\Documents\HIMS\Signatures\Radiologists\perpetua.jpg"/>
+                    <pic:cNvPr id="0" name="Picture 3" descr="C:\Users\Admin\AppData\Local\Microsoft\Windows\INetCache\Content.Word\perpetua.png"/>
                     <pic:cNvPicPr>
                       <a:picLocks noChangeAspect="1" noChangeArrowheads="1"/>
                     </pic:cNvPicPr>
@@ -98,7 +70,7 @@
                   <pic:spPr bwMode="auto">
                     <a:xfrm>
                       <a:off x="0" y="0"/>
-                      <a:ext cx="2743200" cy="914400"/>
+                      <a:ext cx="1981200" cy="1200150"/>
                     </a:xfrm>
                     <a:prstGeom prst="rect">
                       <a:avLst/>
@@ -123,15 +95,37 @@
     </w:p>
     <w:p>
       <w:pPr>
+        <w:ind w:left="90" w:hanging="90"/>
+      </w:pPr>
+    </w:p>
+    <w:p>
+      <w:pPr>
         <w:pStyle w:val="Footer"/>
-        <w:tabs>
-          <w:tab w:val="left" w:pos="9720"/>
-        </w:tabs>
-        <w:ind w:right="1080"/>
+        <w:ind w:right="-810"/>
         <w:jc w:val="right"/>
         <w:rPr>
           <w:b/>
+          <w:bCs/>
+          <w:color w:val="000000" w:themeColor="text1"/>
           <w:sz w:val="28"/>
+          <w:szCs w:val="28"/>
+          <w:lang w:val="en-PH"/>
+        </w:rPr>
+      </w:pPr>
+    </w:p>
+    <w:p>
+      <w:pPr>
+        <w:pStyle w:val="Footer"/>
+        <w:ind w:right="-270"/>
+        <w:jc w:val="right"/>
+        <w:rPr>
+          <w:rFonts w:ascii="Arial Black" w:hAnsi="Arial Black" w:cs="Arial"/>
+          <w:b/>
+          <w:bCs/>
+          <w:color w:val="000000" w:themeColor="text1"/>
+          <w:sz w:val="22"/>
+          <w:szCs w:val="28"/>
+          <w:lang w:val="en-PH"/>
         </w:rPr>
       </w:pPr>
       <w:r>
@@ -147,17 +141,104 @@
       </w:r>
       <w:r>
         <w:rPr>
+          <w:rFonts w:ascii="Arial Black" w:hAnsi="Arial Black" w:cs="Arial"/>
           <w:b/>
-          <w:sz w:val="28"/>
+          <w:bCs/>
+          <w:color w:val="000000" w:themeColor="text1"/>
+          <w:sz w:val="22"/>
+          <w:szCs w:val="28"/>
+          <w:lang w:val="en-PH"/>
+        </w:rPr>
+        <w:t xml:space="preserve">MICAH NOEL PERPETUA, MD, </w:t>
+      </w:r>
+      <w:r>
+        <w:rPr>
+          <w:rFonts w:ascii="Arial Black" w:hAnsi="Arial Black" w:cs="Arial"/>
+          <w:b/>
+          <w:bCs/>
+          <w:color w:val="000000" w:themeColor="text1"/>
+          <w:sz w:val="22"/>
+          <w:szCs w:val="28"/>
+          <w:lang w:val="en-PH"/>
+        </w:rPr>
+        <w:t>FP</w:t>
+      </w:r>
+      <w:bookmarkStart w:id="0" w:name="_GoBack"/>
+      <w:bookmarkEnd w:id="0"/>
+      <w:r>
+        <w:rPr>
+          <w:rFonts w:ascii="Arial Black" w:hAnsi="Arial Black" w:cs="Arial"/>
+          <w:b/>
+          <w:bCs/>
+          <w:color w:val="000000" w:themeColor="text1"/>
+          <w:sz w:val="22"/>
+          <w:szCs w:val="28"/>
+          <w:lang w:val="en-PH"/>
+        </w:rPr>
+        <w:t>C</w:t>
+      </w:r>
+      <w:r>
+        <w:rPr>
+          <w:rFonts w:ascii="Arial Black" w:hAnsi="Arial Black" w:cs="Arial"/>
+          <w:b/>
+          <w:bCs/>
+          <w:color w:val="000000" w:themeColor="text1"/>
+          <w:sz w:val="22"/>
+          <w:szCs w:val="28"/>
+          <w:lang w:val="en-PH"/>
         </w:rPr>
         <w:t>R</w:t>
       </w:r>
+    </w:p>
+    <w:p>
+      <w:pPr>
+        <w:pStyle w:val="Footer"/>
+        <w:ind w:right="450"/>
+        <w:jc w:val="right"/>
+        <w:rPr>
+          <w:rFonts w:ascii="Arial Black" w:hAnsi="Arial Black" w:cs="Arial"/>
+          <w:b/>
+          <w:bCs/>
+          <w:color w:val="000000" w:themeColor="text1"/>
+          <w:sz w:val="22"/>
+          <w:szCs w:val="28"/>
+          <w:lang w:val="en-PH"/>
+        </w:rPr>
+      </w:pPr>
       <w:r>
+        <w:rPr>
+          <w:rFonts w:ascii="Arial Black" w:hAnsi="Arial Black" w:cs="Arial"/>
+          <w:b/>
+          <w:bCs/>
+          <w:color w:val="000000" w:themeColor="text1"/>
+          <w:sz w:val="22"/>
+          <w:szCs w:val="28"/>
+          <w:lang w:val="en-PH"/>
+        </w:rPr>
+        <w:t>License no. 0134863</w:t>
+      </w:r>
+    </w:p>
+    <w:p>
+      <w:pPr>
+        <w:pStyle w:val="Footer"/>
+        <w:ind w:right="900"/>
+        <w:jc w:val="right"/>
         <w:rPr>
           <w:b/>
           <w:sz w:val="28"/>
         </w:rPr>
-        <w:t>adiologist</w:t>
+      </w:pPr>
+      <w:r>
+        <w:rPr>
+          <w:rFonts w:ascii="Arial Black" w:hAnsi="Arial Black" w:cs="Arial"/>
+          <w:b/>
+          <w:bCs/>
+          <w:color w:val="000000" w:themeColor="text1"/>
+          <w:sz w:val="22"/>
+          <w:szCs w:val="28"/>
+          <w:lang w:val="en-PH"/>
+        </w:rPr>
+        <w:t>Radiologist</w:t>
       </w:r>
     </w:p>
     <w:sectPr>
@@ -243,7 +324,7 @@
           <wp:extent cx="1294765" cy="678815"/>
           <wp:effectExtent l="0" t="0" r="0" b="0"/>
           <wp:wrapNone/>
-          <wp:docPr id="3" name="Picture 3" descr="ecomed logo"/>
+          <wp:docPr id="29" name="Picture 29" descr="ecomed logo"/>
           <wp:cNvGraphicFramePr>
             <a:graphicFrameLocks xmlns:a="http://schemas.openxmlformats.org/drawingml/2006/main" noChangeAspect="1"/>
           </wp:cNvGraphicFramePr>
@@ -1185,7 +1266,6 @@
       <w:jc w:val="both"/>
     </w:pPr>
     <w:tblPr>
-      <w:tblInd w:w="0" w:type="dxa"/>
       <w:tblBorders>
         <w:top w:val="single" w:sz="4" w:space="0" w:color="auto"/>
         <w:left w:val="single" w:sz="4" w:space="0" w:color="auto"/>
@@ -1194,12 +1274,6 @@
         <w:insideH w:val="single" w:sz="4" w:space="0" w:color="auto"/>
         <w:insideV w:val="single" w:sz="4" w:space="0" w:color="auto"/>
       </w:tblBorders>
-      <w:tblCellMar>
-        <w:top w:w="0" w:type="dxa"/>
-        <w:left w:w="108" w:type="dxa"/>
-        <w:bottom w:w="0" w:type="dxa"/>
-        <w:right w:w="108" w:type="dxa"/>
-      </w:tblCellMar>
     </w:tblPr>
   </w:style>
 </w:styles>
@@ -1482,7 +1556,7 @@
 </file>
 
 <file path=customXml/itemProps2.xml><?xml version="1.0" encoding="utf-8"?>
-<ds:datastoreItem xmlns:ds="http://schemas.openxmlformats.org/officeDocument/2006/customXml" ds:itemID="{6FFF39B6-CD79-4D90-8F3B-495F04137D26}">
+<ds:datastoreItem xmlns:ds="http://schemas.openxmlformats.org/officeDocument/2006/customXml" ds:itemID="{A754408D-608A-4A36-B77A-5C29A409571E}">
   <ds:schemaRefs>
     <ds:schemaRef ds:uri="http://schemas.openxmlformats.org/officeDocument/2006/bibliography"/>
   </ds:schemaRefs>
